--- a/2. Pandas/Pandas.docx
+++ b/2. Pandas/Pandas.docx
@@ -245,6 +245,44 @@
           <w:szCs w:val="24"/>
           <w:lang w:val="en-US"/>
         </w:rPr>
+        <w:t xml:space="preserve">    - Indexing in series</w:t>
+      </w:r>
+    </w:p>
+    <w:p>
+      <w:pPr>
+        <w:rPr>
+          <w:rFonts w:ascii="Times New Roman" w:hAnsi="Times New Roman" w:cs="Times New Roman"/>
+          <w:sz w:val="24"/>
+          <w:szCs w:val="24"/>
+          <w:lang w:val="en-US"/>
+        </w:rPr>
+      </w:pPr>
+      <w:r>
+        <w:rPr>
+          <w:rFonts w:ascii="Times New Roman" w:hAnsi="Times New Roman" w:cs="Times New Roman"/>
+          <w:sz w:val="24"/>
+          <w:szCs w:val="24"/>
+          <w:lang w:val="en-US"/>
+        </w:rPr>
+        <w:t xml:space="preserve">    - Slicing in series</w:t>
+      </w:r>
+    </w:p>
+    <w:p>
+      <w:pPr>
+        <w:rPr>
+          <w:rFonts w:ascii="Times New Roman" w:hAnsi="Times New Roman" w:cs="Times New Roman"/>
+          <w:sz w:val="24"/>
+          <w:szCs w:val="24"/>
+          <w:lang w:val="en-US"/>
+        </w:rPr>
+      </w:pPr>
+      <w:r>
+        <w:rPr>
+          <w:rFonts w:ascii="Times New Roman" w:hAnsi="Times New Roman" w:cs="Times New Roman"/>
+          <w:sz w:val="24"/>
+          <w:szCs w:val="24"/>
+          <w:lang w:val="en-US"/>
+        </w:rPr>
         <w:t xml:space="preserve">  - </w:t>
       </w:r>
       <w:r>
@@ -499,6 +537,7 @@
         </w:rPr>
         <w:t xml:space="preserve">  - </w:t>
       </w:r>
+      <w:bookmarkStart w:id="0" w:name="_Hlk175040142"/>
       <w:r>
         <w:rPr>
           <w:rFonts w:ascii="Times New Roman" w:hAnsi="Times New Roman" w:cs="Times New Roman"/>
@@ -510,6 +549,7 @@
         </w:rPr>
         <w:t>Basic ops on rows</w:t>
       </w:r>
+      <w:bookmarkEnd w:id="0"/>
     </w:p>
     <w:p>
       <w:pPr>
@@ -527,18 +567,19 @@
           <w:szCs w:val="24"/>
           <w:lang w:val="en-US"/>
         </w:rPr>
-        <w:t xml:space="preserve">    - df.index[]</w:t>
-      </w:r>
-    </w:p>
-    <w:p>
-      <w:pPr>
+        <w:t xml:space="preserve">    - </w:t>
+      </w:r>
+      <w:proofErr w:type="gramStart"/>
+      <w:r>
         <w:rPr>
           <w:rFonts w:ascii="Times New Roman" w:hAnsi="Times New Roman" w:cs="Times New Roman"/>
           <w:sz w:val="24"/>
           <w:szCs w:val="24"/>
           <w:lang w:val="en-US"/>
         </w:rPr>
-      </w:pPr>
+        <w:t>df.index</w:t>
+      </w:r>
+      <w:proofErr w:type="gramEnd"/>
       <w:r>
         <w:rPr>
           <w:rFonts w:ascii="Times New Roman" w:hAnsi="Times New Roman" w:cs="Times New Roman"/>
@@ -546,7 +587,7 @@
           <w:szCs w:val="24"/>
           <w:lang w:val="en-US"/>
         </w:rPr>
-        <w:t xml:space="preserve">    - Indexing in series</w:t>
+        <w:t>[]</w:t>
       </w:r>
     </w:p>
     <w:p>
@@ -565,65 +606,67 @@
           <w:szCs w:val="24"/>
           <w:lang w:val="en-US"/>
         </w:rPr>
-        <w:t xml:space="preserve">    - Slicing in series</w:t>
-      </w:r>
-    </w:p>
-    <w:p>
-      <w:pPr>
+        <w:t xml:space="preserve">    </w:t>
+      </w:r>
+      <w:bookmarkStart w:id="1" w:name="_Hlk175040178"/>
+      <w:r>
         <w:rPr>
           <w:rFonts w:ascii="Times New Roman" w:hAnsi="Times New Roman" w:cs="Times New Roman"/>
           <w:sz w:val="24"/>
           <w:szCs w:val="24"/>
           <w:lang w:val="en-US"/>
         </w:rPr>
-      </w:pPr>
-      <w:r>
+        <w:t>- Adding a row</w:t>
+      </w:r>
+    </w:p>
+    <w:p>
+      <w:pPr>
         <w:rPr>
           <w:rFonts w:ascii="Times New Roman" w:hAnsi="Times New Roman" w:cs="Times New Roman"/>
           <w:sz w:val="24"/>
           <w:szCs w:val="24"/>
           <w:lang w:val="en-US"/>
         </w:rPr>
-        <w:t xml:space="preserve">    - loc/iloc</w:t>
-      </w:r>
-    </w:p>
-    <w:p>
-      <w:pPr>
+      </w:pPr>
+      <w:r>
         <w:rPr>
           <w:rFonts w:ascii="Times New Roman" w:hAnsi="Times New Roman" w:cs="Times New Roman"/>
           <w:sz w:val="24"/>
           <w:szCs w:val="24"/>
           <w:lang w:val="en-US"/>
         </w:rPr>
-      </w:pPr>
-      <w:r>
+        <w:t xml:space="preserve">    - Check for duplicates</w:t>
+      </w:r>
+    </w:p>
+    <w:p>
+      <w:pPr>
         <w:rPr>
           <w:rFonts w:ascii="Times New Roman" w:hAnsi="Times New Roman" w:cs="Times New Roman"/>
           <w:sz w:val="24"/>
           <w:szCs w:val="24"/>
           <w:lang w:val="en-US"/>
         </w:rPr>
-        <w:t xml:space="preserve">    - Indexing/Slicing in dataframe</w:t>
-      </w:r>
-    </w:p>
-    <w:p>
-      <w:pPr>
+      </w:pPr>
+      <w:r>
         <w:rPr>
           <w:rFonts w:ascii="Times New Roman" w:hAnsi="Times New Roman" w:cs="Times New Roman"/>
           <w:sz w:val="24"/>
           <w:szCs w:val="24"/>
           <w:lang w:val="en-US"/>
         </w:rPr>
-      </w:pPr>
-      <w:r>
+        <w:t xml:space="preserve">    - Deleting a row</w:t>
+      </w:r>
+    </w:p>
+    <w:bookmarkEnd w:id="1"/>
+    <w:p>
+      <w:pPr>
         <w:rPr>
           <w:rFonts w:ascii="Times New Roman" w:hAnsi="Times New Roman" w:cs="Times New Roman"/>
           <w:sz w:val="24"/>
           <w:szCs w:val="24"/>
           <w:lang w:val="en-US"/>
         </w:rPr>
-        <w:t xml:space="preserve">    - Adding a row</w:t>
-      </w:r>
+      </w:pPr>
     </w:p>
     <w:p>
       <w:pPr>
@@ -634,20 +677,23 @@
           <w:lang w:val="en-US"/>
         </w:rPr>
       </w:pPr>
-      <w:r>
+    </w:p>
+    <w:p>
+      <w:pPr>
         <w:rPr>
           <w:rFonts w:ascii="Times New Roman" w:hAnsi="Times New Roman" w:cs="Times New Roman"/>
           <w:sz w:val="24"/>
           <w:szCs w:val="24"/>
           <w:lang w:val="en-US"/>
         </w:rPr>
-        <w:t xml:space="preserve">    - Check for duplicates</w:t>
-      </w:r>
-    </w:p>
-    <w:p>
-      <w:pPr>
-        <w:rPr>
-          <w:rFonts w:ascii="Times New Roman" w:hAnsi="Times New Roman" w:cs="Times New Roman"/>
+      </w:pPr>
+    </w:p>
+    <w:p>
+      <w:pPr>
+        <w:rPr>
+          <w:rFonts w:ascii="Times New Roman" w:hAnsi="Times New Roman" w:cs="Times New Roman"/>
+          <w:b/>
+          <w:bCs/>
           <w:sz w:val="24"/>
           <w:szCs w:val="24"/>
           <w:lang w:val="en-US"/>
@@ -656,22 +702,27 @@
       <w:r>
         <w:rPr>
           <w:rFonts w:ascii="Times New Roman" w:hAnsi="Times New Roman" w:cs="Times New Roman"/>
+          <w:b/>
+          <w:bCs/>
           <w:sz w:val="24"/>
           <w:szCs w:val="24"/>
           <w:lang w:val="en-US"/>
         </w:rPr>
-        <w:t xml:space="preserve">    - Deleting a row</w:t>
-      </w:r>
-    </w:p>
-    <w:p>
-      <w:pPr>
-        <w:rPr>
-          <w:rFonts w:ascii="Times New Roman" w:hAnsi="Times New Roman" w:cs="Times New Roman"/>
+        <w:lastRenderedPageBreak/>
+        <w:t>-</w:t>
+      </w:r>
+      <w:bookmarkStart w:id="2" w:name="_Hlk175041099"/>
+      <w:r>
+        <w:rPr>
+          <w:rFonts w:ascii="Times New Roman" w:hAnsi="Times New Roman" w:cs="Times New Roman"/>
+          <w:b/>
+          <w:bCs/>
           <w:sz w:val="24"/>
           <w:szCs w:val="24"/>
           <w:lang w:val="en-US"/>
         </w:rPr>
-      </w:pPr>
+        <w:t>Data Modification</w:t>
+      </w:r>
     </w:p>
     <w:p>
       <w:pPr>
@@ -682,9 +733,7 @@
           <w:lang w:val="en-US"/>
         </w:rPr>
       </w:pPr>
-    </w:p>
-    <w:p>
-      <w:pPr>
+      <w:r>
         <w:rPr>
           <w:rFonts w:ascii="Times New Roman" w:hAnsi="Times New Roman" w:cs="Times New Roman"/>
           <w:b/>
@@ -693,17 +742,16 @@
           <w:szCs w:val="24"/>
           <w:lang w:val="en-US"/>
         </w:rPr>
-      </w:pPr>
-      <w:r>
-        <w:rPr>
-          <w:rFonts w:ascii="Times New Roman" w:hAnsi="Times New Roman" w:cs="Times New Roman"/>
-          <w:b/>
-          <w:bCs/>
+        <w:t xml:space="preserve">    - </w:t>
+      </w:r>
+      <w:r>
+        <w:rPr>
+          <w:rFonts w:ascii="Times New Roman" w:hAnsi="Times New Roman" w:cs="Times New Roman"/>
           <w:sz w:val="24"/>
           <w:szCs w:val="24"/>
           <w:lang w:val="en-US"/>
         </w:rPr>
-        <w:t>-Data Modification</w:t>
+        <w:t>df.apply()</w:t>
       </w:r>
     </w:p>
     <w:p>
@@ -718,12 +766,338 @@
       <w:r>
         <w:rPr>
           <w:rFonts w:ascii="Times New Roman" w:hAnsi="Times New Roman" w:cs="Times New Roman"/>
-          <w:b/>
-          <w:bCs/>
           <w:sz w:val="24"/>
           <w:szCs w:val="24"/>
           <w:lang w:val="en-US"/>
         </w:rPr>
+        <w:t xml:space="preserve">    - isin()</w:t>
+      </w:r>
+    </w:p>
+    <w:p>
+      <w:pPr>
+        <w:rPr>
+          <w:rFonts w:ascii="Times New Roman" w:hAnsi="Times New Roman" w:cs="Times New Roman"/>
+          <w:sz w:val="24"/>
+          <w:szCs w:val="24"/>
+          <w:lang w:val="en-US"/>
+        </w:rPr>
+      </w:pPr>
+      <w:r>
+        <w:rPr>
+          <w:rFonts w:ascii="Times New Roman" w:hAnsi="Times New Roman" w:cs="Times New Roman"/>
+          <w:sz w:val="24"/>
+          <w:szCs w:val="24"/>
+          <w:lang w:val="en-US"/>
+        </w:rPr>
+        <w:t xml:space="preserve">    -melt()</w:t>
+      </w:r>
+    </w:p>
+    <w:p>
+      <w:pPr>
+        <w:rPr>
+          <w:rFonts w:ascii="Times New Roman" w:hAnsi="Times New Roman" w:cs="Times New Roman"/>
+          <w:sz w:val="24"/>
+          <w:szCs w:val="24"/>
+          <w:lang w:val="en-US"/>
+        </w:rPr>
+      </w:pPr>
+      <w:r>
+        <w:rPr>
+          <w:rFonts w:ascii="Times New Roman" w:hAnsi="Times New Roman" w:cs="Times New Roman"/>
+          <w:sz w:val="24"/>
+          <w:szCs w:val="24"/>
+          <w:lang w:val="en-US"/>
+        </w:rPr>
+        <w:t xml:space="preserve">    -pivot()</w:t>
+      </w:r>
+    </w:p>
+    <w:p>
+      <w:pPr>
+        <w:rPr>
+          <w:rFonts w:ascii="Times New Roman" w:hAnsi="Times New Roman" w:cs="Times New Roman"/>
+          <w:b/>
+          <w:bCs/>
+          <w:sz w:val="24"/>
+          <w:szCs w:val="24"/>
+          <w:lang w:val="en-US"/>
+        </w:rPr>
+      </w:pPr>
+      <w:r>
+        <w:rPr>
+          <w:rFonts w:ascii="Times New Roman" w:hAnsi="Times New Roman" w:cs="Times New Roman"/>
+          <w:sz w:val="24"/>
+          <w:szCs w:val="24"/>
+          <w:lang w:val="en-US"/>
+        </w:rPr>
+        <w:t>-</w:t>
+      </w:r>
+      <w:r>
+        <w:t xml:space="preserve"> </w:t>
+      </w:r>
+      <w:r>
+        <w:rPr>
+          <w:rFonts w:ascii="Times New Roman" w:hAnsi="Times New Roman" w:cs="Times New Roman"/>
+          <w:b/>
+          <w:bCs/>
+          <w:sz w:val="24"/>
+          <w:szCs w:val="24"/>
+          <w:lang w:val="en-US"/>
+        </w:rPr>
+        <w:t>Feature Exploration</w:t>
+      </w:r>
+    </w:p>
+    <w:p>
+      <w:pPr>
+        <w:rPr>
+          <w:rFonts w:ascii="Times New Roman" w:hAnsi="Times New Roman" w:cs="Times New Roman"/>
+          <w:sz w:val="24"/>
+          <w:szCs w:val="24"/>
+          <w:lang w:val="en-US"/>
+        </w:rPr>
+      </w:pPr>
+      <w:r>
+        <w:rPr>
+          <w:rFonts w:ascii="Times New Roman" w:hAnsi="Times New Roman" w:cs="Times New Roman"/>
+          <w:b/>
+          <w:bCs/>
+          <w:sz w:val="24"/>
+          <w:szCs w:val="24"/>
+          <w:lang w:val="en-US"/>
+        </w:rPr>
+        <w:t xml:space="preserve">  - </w:t>
+      </w:r>
+      <w:r>
+        <w:rPr>
+          <w:rFonts w:ascii="Times New Roman" w:hAnsi="Times New Roman" w:cs="Times New Roman"/>
+          <w:sz w:val="24"/>
+          <w:szCs w:val="24"/>
+          <w:lang w:val="en-US"/>
+        </w:rPr>
+        <w:t>Extract days,</w:t>
+      </w:r>
+      <w:r>
+        <w:rPr>
+          <w:rFonts w:ascii="Times New Roman" w:hAnsi="Times New Roman" w:cs="Times New Roman"/>
+          <w:sz w:val="24"/>
+          <w:szCs w:val="24"/>
+          <w:lang w:val="en-US"/>
+        </w:rPr>
+        <w:t xml:space="preserve"> </w:t>
+      </w:r>
+      <w:r>
+        <w:rPr>
+          <w:rFonts w:ascii="Times New Roman" w:hAnsi="Times New Roman" w:cs="Times New Roman"/>
+          <w:sz w:val="24"/>
+          <w:szCs w:val="24"/>
+          <w:lang w:val="en-US"/>
+        </w:rPr>
+        <w:t>year,</w:t>
+      </w:r>
+      <w:r>
+        <w:rPr>
+          <w:rFonts w:ascii="Times New Roman" w:hAnsi="Times New Roman" w:cs="Times New Roman"/>
+          <w:sz w:val="24"/>
+          <w:szCs w:val="24"/>
+          <w:lang w:val="en-US"/>
+        </w:rPr>
+        <w:t xml:space="preserve"> </w:t>
+      </w:r>
+      <w:r>
+        <w:rPr>
+          <w:rFonts w:ascii="Times New Roman" w:hAnsi="Times New Roman" w:cs="Times New Roman"/>
+          <w:sz w:val="24"/>
+          <w:szCs w:val="24"/>
+          <w:lang w:val="en-US"/>
+        </w:rPr>
+        <w:t>week,</w:t>
+      </w:r>
+      <w:r>
+        <w:rPr>
+          <w:rFonts w:ascii="Times New Roman" w:hAnsi="Times New Roman" w:cs="Times New Roman"/>
+          <w:sz w:val="24"/>
+          <w:szCs w:val="24"/>
+          <w:lang w:val="en-US"/>
+        </w:rPr>
+        <w:t xml:space="preserve"> </w:t>
+      </w:r>
+      <w:r>
+        <w:rPr>
+          <w:rFonts w:ascii="Times New Roman" w:hAnsi="Times New Roman" w:cs="Times New Roman"/>
+          <w:sz w:val="24"/>
+          <w:szCs w:val="24"/>
+          <w:lang w:val="en-US"/>
+        </w:rPr>
+        <w:t>month from datetime data</w:t>
+      </w:r>
+    </w:p>
+    <w:p>
+      <w:pPr>
+        <w:rPr>
+          <w:rFonts w:ascii="Times New Roman" w:hAnsi="Times New Roman" w:cs="Times New Roman"/>
+          <w:sz w:val="24"/>
+          <w:szCs w:val="24"/>
+          <w:lang w:val="en-US"/>
+        </w:rPr>
+      </w:pPr>
+      <w:r>
+        <w:rPr>
+          <w:rFonts w:ascii="Times New Roman" w:hAnsi="Times New Roman" w:cs="Times New Roman"/>
+          <w:sz w:val="24"/>
+          <w:szCs w:val="24"/>
+          <w:lang w:val="en-US"/>
+        </w:rPr>
+        <w:t xml:space="preserve">   - loc/iloc</w:t>
+      </w:r>
+    </w:p>
+    <w:p>
+      <w:pPr>
+        <w:rPr>
+          <w:rFonts w:ascii="Times New Roman" w:hAnsi="Times New Roman" w:cs="Times New Roman"/>
+          <w:sz w:val="24"/>
+          <w:szCs w:val="24"/>
+          <w:lang w:val="en-US"/>
+        </w:rPr>
+      </w:pPr>
+      <w:r>
+        <w:rPr>
+          <w:rFonts w:ascii="Times New Roman" w:hAnsi="Times New Roman" w:cs="Times New Roman"/>
+          <w:sz w:val="24"/>
+          <w:szCs w:val="24"/>
+          <w:lang w:val="en-US"/>
+        </w:rPr>
+        <w:t xml:space="preserve">  - </w:t>
+      </w:r>
+      <w:r>
+        <w:rPr>
+          <w:rFonts w:ascii="Times New Roman" w:hAnsi="Times New Roman" w:cs="Times New Roman"/>
+          <w:b/>
+          <w:bCs/>
+          <w:sz w:val="24"/>
+          <w:szCs w:val="24"/>
+          <w:lang w:val="en-US"/>
+        </w:rPr>
+        <w:t>More in-built ops in pandas</w:t>
+      </w:r>
+    </w:p>
+    <w:p>
+      <w:pPr>
+        <w:rPr>
+          <w:rFonts w:ascii="Times New Roman" w:hAnsi="Times New Roman" w:cs="Times New Roman"/>
+          <w:sz w:val="24"/>
+          <w:szCs w:val="24"/>
+          <w:lang w:val="en-US"/>
+        </w:rPr>
+      </w:pPr>
+      <w:r>
+        <w:rPr>
+          <w:rFonts w:ascii="Times New Roman" w:hAnsi="Times New Roman" w:cs="Times New Roman"/>
+          <w:sz w:val="24"/>
+          <w:szCs w:val="24"/>
+          <w:lang w:val="en-US"/>
+        </w:rPr>
+        <w:t xml:space="preserve">    - sum()</w:t>
+      </w:r>
+    </w:p>
+    <w:p>
+      <w:pPr>
+        <w:rPr>
+          <w:rFonts w:ascii="Times New Roman" w:hAnsi="Times New Roman" w:cs="Times New Roman"/>
+          <w:sz w:val="24"/>
+          <w:szCs w:val="24"/>
+          <w:lang w:val="en-US"/>
+        </w:rPr>
+      </w:pPr>
+      <w:r>
+        <w:rPr>
+          <w:rFonts w:ascii="Times New Roman" w:hAnsi="Times New Roman" w:cs="Times New Roman"/>
+          <w:sz w:val="24"/>
+          <w:szCs w:val="24"/>
+          <w:lang w:val="en-US"/>
+        </w:rPr>
+        <w:t xml:space="preserve">    - count()</w:t>
+      </w:r>
+    </w:p>
+    <w:p>
+      <w:pPr>
+        <w:rPr>
+          <w:rFonts w:ascii="Times New Roman" w:hAnsi="Times New Roman" w:cs="Times New Roman"/>
+          <w:sz w:val="24"/>
+          <w:szCs w:val="24"/>
+          <w:lang w:val="en-US"/>
+        </w:rPr>
+      </w:pPr>
+      <w:r>
+        <w:rPr>
+          <w:rFonts w:ascii="Times New Roman" w:hAnsi="Times New Roman" w:cs="Times New Roman"/>
+          <w:sz w:val="24"/>
+          <w:szCs w:val="24"/>
+          <w:lang w:val="en-US"/>
+        </w:rPr>
+        <w:t xml:space="preserve">    - mean()</w:t>
+      </w:r>
+    </w:p>
+    <w:p>
+      <w:pPr>
+        <w:rPr>
+          <w:rFonts w:ascii="Times New Roman" w:hAnsi="Times New Roman" w:cs="Times New Roman"/>
+          <w:b/>
+          <w:bCs/>
+          <w:sz w:val="24"/>
+          <w:szCs w:val="24"/>
+          <w:lang w:val="en-US"/>
+        </w:rPr>
+      </w:pPr>
+      <w:r>
+        <w:rPr>
+          <w:rFonts w:ascii="Times New Roman" w:hAnsi="Times New Roman" w:cs="Times New Roman"/>
+          <w:sz w:val="24"/>
+          <w:szCs w:val="24"/>
+          <w:lang w:val="en-US"/>
+        </w:rPr>
+        <w:t xml:space="preserve">  </w:t>
+      </w:r>
+      <w:r>
+        <w:rPr>
+          <w:rFonts w:ascii="Times New Roman" w:hAnsi="Times New Roman" w:cs="Times New Roman"/>
+          <w:b/>
+          <w:bCs/>
+          <w:sz w:val="24"/>
+          <w:szCs w:val="24"/>
+          <w:lang w:val="en-US"/>
+        </w:rPr>
+        <w:t xml:space="preserve">- </w:t>
+      </w:r>
+      <w:bookmarkStart w:id="3" w:name="_Hlk175040302"/>
+      <w:r>
+        <w:rPr>
+          <w:rFonts w:ascii="Times New Roman" w:hAnsi="Times New Roman" w:cs="Times New Roman"/>
+          <w:b/>
+          <w:bCs/>
+          <w:sz w:val="24"/>
+          <w:szCs w:val="24"/>
+          <w:lang w:val="en-US"/>
+        </w:rPr>
+        <w:t>Sorting</w:t>
+      </w:r>
+    </w:p>
+    <w:p>
+      <w:pPr>
+        <w:rPr>
+          <w:rFonts w:ascii="Times New Roman" w:hAnsi="Times New Roman" w:cs="Times New Roman"/>
+          <w:sz w:val="24"/>
+          <w:szCs w:val="24"/>
+          <w:lang w:val="en-US"/>
+        </w:rPr>
+      </w:pPr>
+      <w:r>
+        <w:rPr>
+          <w:rFonts w:ascii="Times New Roman" w:hAnsi="Times New Roman" w:cs="Times New Roman"/>
+          <w:b/>
+          <w:bCs/>
+          <w:sz w:val="24"/>
+          <w:szCs w:val="24"/>
+          <w:lang w:val="en-US"/>
+        </w:rPr>
         <w:t xml:space="preserve">    - </w:t>
       </w:r>
       <w:r>
@@ -733,7 +1107,7 @@
           <w:szCs w:val="24"/>
           <w:lang w:val="en-US"/>
         </w:rPr>
-        <w:t>df.apply()</w:t>
+        <w:t>value_counts()</w:t>
       </w:r>
     </w:p>
     <w:p>
@@ -752,9 +1126,10 @@
           <w:szCs w:val="24"/>
           <w:lang w:val="en-US"/>
         </w:rPr>
-        <w:t xml:space="preserve">    - isin()</w:t>
-      </w:r>
-    </w:p>
+        <w:t xml:space="preserve">    - sort_values()</w:t>
+      </w:r>
+    </w:p>
+    <w:bookmarkEnd w:id="2"/>
     <w:p>
       <w:pPr>
         <w:rPr>
@@ -771,401 +1146,78 @@
           <w:szCs w:val="24"/>
           <w:lang w:val="en-US"/>
         </w:rPr>
-        <w:t xml:space="preserve">    -melt()</w:t>
-      </w:r>
-    </w:p>
-    <w:p>
-      <w:pPr>
-        <w:rPr>
-          <w:rFonts w:ascii="Times New Roman" w:hAnsi="Times New Roman" w:cs="Times New Roman"/>
+        <w:t xml:space="preserve">  - </w:t>
+      </w:r>
+      <w:r>
+        <w:rPr>
+          <w:rFonts w:ascii="Times New Roman" w:hAnsi="Times New Roman" w:cs="Times New Roman"/>
+          <w:b/>
+          <w:bCs/>
           <w:sz w:val="24"/>
           <w:szCs w:val="24"/>
           <w:lang w:val="en-US"/>
         </w:rPr>
-      </w:pPr>
-      <w:r>
+        <w:t>Index - Dataframe</w:t>
+      </w:r>
+    </w:p>
+    <w:p>
+      <w:pPr>
         <w:rPr>
           <w:rFonts w:ascii="Times New Roman" w:hAnsi="Times New Roman" w:cs="Times New Roman"/>
           <w:sz w:val="24"/>
           <w:szCs w:val="24"/>
           <w:lang w:val="en-US"/>
         </w:rPr>
-        <w:t xml:space="preserve">    -pivot()</w:t>
-      </w:r>
-    </w:p>
-    <w:p>
-      <w:pPr>
-        <w:rPr>
-          <w:rFonts w:ascii="Times New Roman" w:hAnsi="Times New Roman" w:cs="Times New Roman"/>
-          <w:b/>
-          <w:bCs/>
+      </w:pPr>
+      <w:r>
+        <w:rPr>
+          <w:rFonts w:ascii="Times New Roman" w:hAnsi="Times New Roman" w:cs="Times New Roman"/>
           <w:sz w:val="24"/>
           <w:szCs w:val="24"/>
           <w:lang w:val="en-US"/>
         </w:rPr>
-      </w:pPr>
-      <w:r>
+        <w:t xml:space="preserve">    -set_index()</w:t>
+      </w:r>
+    </w:p>
+    <w:p>
+      <w:pPr>
         <w:rPr>
           <w:rFonts w:ascii="Times New Roman" w:hAnsi="Times New Roman" w:cs="Times New Roman"/>
           <w:sz w:val="24"/>
           <w:szCs w:val="24"/>
           <w:lang w:val="en-US"/>
         </w:rPr>
-        <w:t>-</w:t>
-      </w:r>
-      <w:r>
+      </w:pPr>
+      <w:r>
+        <w:rPr>
+          <w:rFonts w:ascii="Times New Roman" w:hAnsi="Times New Roman" w:cs="Times New Roman"/>
+          <w:sz w:val="24"/>
+          <w:szCs w:val="24"/>
+          <w:lang w:val="en-US"/>
+        </w:rPr>
+        <w:t xml:space="preserve">    -reset_index()</w:t>
+      </w:r>
+    </w:p>
+    <w:bookmarkEnd w:id="3"/>
+    <w:p>
+      <w:pPr>
+        <w:rPr>
+          <w:rFonts w:ascii="Times New Roman" w:hAnsi="Times New Roman" w:cs="Times New Roman"/>
+          <w:sz w:val="24"/>
+          <w:szCs w:val="24"/>
+          <w:lang w:val="en-US"/>
+        </w:rPr>
+      </w:pPr>
+      <w:r>
+        <w:rPr>
+          <w:rFonts w:ascii="Times New Roman" w:hAnsi="Times New Roman" w:cs="Times New Roman"/>
+          <w:sz w:val="24"/>
+          <w:szCs w:val="24"/>
+          <w:lang w:val="en-US"/>
+        </w:rPr>
         <w:t xml:space="preserve"> </w:t>
       </w:r>
-      <w:r>
-        <w:rPr>
-          <w:rFonts w:ascii="Times New Roman" w:hAnsi="Times New Roman" w:cs="Times New Roman"/>
-          <w:b/>
-          <w:bCs/>
-          <w:sz w:val="24"/>
-          <w:szCs w:val="24"/>
-          <w:lang w:val="en-US"/>
-        </w:rPr>
-        <w:t>Feature Exploration</w:t>
-      </w:r>
-    </w:p>
-    <w:p>
-      <w:pPr>
-        <w:rPr>
-          <w:rFonts w:ascii="Times New Roman" w:hAnsi="Times New Roman" w:cs="Times New Roman"/>
-          <w:sz w:val="24"/>
-          <w:szCs w:val="24"/>
-          <w:lang w:val="en-US"/>
-        </w:rPr>
-      </w:pPr>
-      <w:r>
-        <w:rPr>
-          <w:rFonts w:ascii="Times New Roman" w:hAnsi="Times New Roman" w:cs="Times New Roman"/>
-          <w:b/>
-          <w:bCs/>
-          <w:sz w:val="24"/>
-          <w:szCs w:val="24"/>
-          <w:lang w:val="en-US"/>
-        </w:rPr>
-        <w:t xml:space="preserve">  - </w:t>
-      </w:r>
-      <w:r>
-        <w:rPr>
-          <w:rFonts w:ascii="Times New Roman" w:hAnsi="Times New Roman" w:cs="Times New Roman"/>
-          <w:sz w:val="24"/>
-          <w:szCs w:val="24"/>
-          <w:lang w:val="en-US"/>
-        </w:rPr>
-        <w:t>Extract days,</w:t>
-      </w:r>
-      <w:r>
-        <w:rPr>
-          <w:rFonts w:ascii="Times New Roman" w:hAnsi="Times New Roman" w:cs="Times New Roman"/>
-          <w:sz w:val="24"/>
-          <w:szCs w:val="24"/>
-          <w:lang w:val="en-US"/>
-        </w:rPr>
-        <w:t xml:space="preserve"> </w:t>
-      </w:r>
-      <w:r>
-        <w:rPr>
-          <w:rFonts w:ascii="Times New Roman" w:hAnsi="Times New Roman" w:cs="Times New Roman"/>
-          <w:sz w:val="24"/>
-          <w:szCs w:val="24"/>
-          <w:lang w:val="en-US"/>
-        </w:rPr>
-        <w:t>year,</w:t>
-      </w:r>
-      <w:r>
-        <w:rPr>
-          <w:rFonts w:ascii="Times New Roman" w:hAnsi="Times New Roman" w:cs="Times New Roman"/>
-          <w:sz w:val="24"/>
-          <w:szCs w:val="24"/>
-          <w:lang w:val="en-US"/>
-        </w:rPr>
-        <w:t xml:space="preserve"> </w:t>
-      </w:r>
-      <w:r>
-        <w:rPr>
-          <w:rFonts w:ascii="Times New Roman" w:hAnsi="Times New Roman" w:cs="Times New Roman"/>
-          <w:sz w:val="24"/>
-          <w:szCs w:val="24"/>
-          <w:lang w:val="en-US"/>
-        </w:rPr>
-        <w:t>week,</w:t>
-      </w:r>
-      <w:r>
-        <w:rPr>
-          <w:rFonts w:ascii="Times New Roman" w:hAnsi="Times New Roman" w:cs="Times New Roman"/>
-          <w:sz w:val="24"/>
-          <w:szCs w:val="24"/>
-          <w:lang w:val="en-US"/>
-        </w:rPr>
-        <w:t xml:space="preserve"> </w:t>
-      </w:r>
-      <w:r>
-        <w:rPr>
-          <w:rFonts w:ascii="Times New Roman" w:hAnsi="Times New Roman" w:cs="Times New Roman"/>
-          <w:sz w:val="24"/>
-          <w:szCs w:val="24"/>
-          <w:lang w:val="en-US"/>
-        </w:rPr>
-        <w:t>month from datetime data</w:t>
-      </w:r>
-    </w:p>
-    <w:p>
-      <w:pPr>
-        <w:rPr>
-          <w:rFonts w:ascii="Times New Roman" w:hAnsi="Times New Roman" w:cs="Times New Roman"/>
-          <w:sz w:val="24"/>
-          <w:szCs w:val="24"/>
-          <w:lang w:val="en-US"/>
-        </w:rPr>
-      </w:pPr>
-      <w:r>
-        <w:rPr>
-          <w:rFonts w:ascii="Times New Roman" w:hAnsi="Times New Roman" w:cs="Times New Roman"/>
-          <w:sz w:val="24"/>
-          <w:szCs w:val="24"/>
-          <w:lang w:val="en-US"/>
-        </w:rPr>
-        <w:t xml:space="preserve">  - </w:t>
-      </w:r>
-      <w:r>
-        <w:rPr>
-          <w:rFonts w:ascii="Times New Roman" w:hAnsi="Times New Roman" w:cs="Times New Roman"/>
-          <w:b/>
-          <w:bCs/>
-          <w:sz w:val="24"/>
-          <w:szCs w:val="24"/>
-          <w:lang w:val="en-US"/>
-        </w:rPr>
-        <w:t>More in-built ops in pandas</w:t>
-      </w:r>
-    </w:p>
-    <w:p>
-      <w:pPr>
-        <w:rPr>
-          <w:rFonts w:ascii="Times New Roman" w:hAnsi="Times New Roman" w:cs="Times New Roman"/>
-          <w:sz w:val="24"/>
-          <w:szCs w:val="24"/>
-          <w:lang w:val="en-US"/>
-        </w:rPr>
-      </w:pPr>
-      <w:r>
-        <w:rPr>
-          <w:rFonts w:ascii="Times New Roman" w:hAnsi="Times New Roman" w:cs="Times New Roman"/>
-          <w:sz w:val="24"/>
-          <w:szCs w:val="24"/>
-          <w:lang w:val="en-US"/>
-        </w:rPr>
-        <w:t xml:space="preserve">    - sum()</w:t>
-      </w:r>
-    </w:p>
-    <w:p>
-      <w:pPr>
-        <w:rPr>
-          <w:rFonts w:ascii="Times New Roman" w:hAnsi="Times New Roman" w:cs="Times New Roman"/>
-          <w:sz w:val="24"/>
-          <w:szCs w:val="24"/>
-          <w:lang w:val="en-US"/>
-        </w:rPr>
-      </w:pPr>
-      <w:r>
-        <w:rPr>
-          <w:rFonts w:ascii="Times New Roman" w:hAnsi="Times New Roman" w:cs="Times New Roman"/>
-          <w:sz w:val="24"/>
-          <w:szCs w:val="24"/>
-          <w:lang w:val="en-US"/>
-        </w:rPr>
-        <w:t xml:space="preserve">    - count()</w:t>
-      </w:r>
-    </w:p>
-    <w:p>
-      <w:pPr>
-        <w:rPr>
-          <w:rFonts w:ascii="Times New Roman" w:hAnsi="Times New Roman" w:cs="Times New Roman"/>
-          <w:sz w:val="24"/>
-          <w:szCs w:val="24"/>
-          <w:lang w:val="en-US"/>
-        </w:rPr>
-      </w:pPr>
-      <w:r>
-        <w:rPr>
-          <w:rFonts w:ascii="Times New Roman" w:hAnsi="Times New Roman" w:cs="Times New Roman"/>
-          <w:sz w:val="24"/>
-          <w:szCs w:val="24"/>
-          <w:lang w:val="en-US"/>
-        </w:rPr>
-        <w:t xml:space="preserve">    - mean()</w:t>
-      </w:r>
-    </w:p>
-    <w:p>
-      <w:pPr>
-        <w:rPr>
-          <w:rFonts w:ascii="Times New Roman" w:hAnsi="Times New Roman" w:cs="Times New Roman"/>
-          <w:b/>
-          <w:bCs/>
-          <w:sz w:val="24"/>
-          <w:szCs w:val="24"/>
-          <w:lang w:val="en-US"/>
-        </w:rPr>
-      </w:pPr>
-      <w:r>
-        <w:rPr>
-          <w:rFonts w:ascii="Times New Roman" w:hAnsi="Times New Roman" w:cs="Times New Roman"/>
-          <w:sz w:val="24"/>
-          <w:szCs w:val="24"/>
-          <w:lang w:val="en-US"/>
-        </w:rPr>
-        <w:t xml:space="preserve">  </w:t>
-      </w:r>
-      <w:r>
-        <w:rPr>
-          <w:rFonts w:ascii="Times New Roman" w:hAnsi="Times New Roman" w:cs="Times New Roman"/>
-          <w:b/>
-          <w:bCs/>
-          <w:sz w:val="24"/>
-          <w:szCs w:val="24"/>
-          <w:lang w:val="en-US"/>
-        </w:rPr>
-        <w:t>- Sorting</w:t>
-      </w:r>
-    </w:p>
-    <w:p>
-      <w:pPr>
-        <w:rPr>
-          <w:rFonts w:ascii="Times New Roman" w:hAnsi="Times New Roman" w:cs="Times New Roman"/>
-          <w:sz w:val="24"/>
-          <w:szCs w:val="24"/>
-          <w:lang w:val="en-US"/>
-        </w:rPr>
-      </w:pPr>
-      <w:r>
-        <w:rPr>
-          <w:rFonts w:ascii="Times New Roman" w:hAnsi="Times New Roman" w:cs="Times New Roman"/>
-          <w:b/>
-          <w:bCs/>
-          <w:sz w:val="24"/>
-          <w:szCs w:val="24"/>
-          <w:lang w:val="en-US"/>
-        </w:rPr>
-        <w:t xml:space="preserve">    - </w:t>
-      </w:r>
-      <w:r>
-        <w:rPr>
-          <w:rFonts w:ascii="Times New Roman" w:hAnsi="Times New Roman" w:cs="Times New Roman"/>
-          <w:sz w:val="24"/>
-          <w:szCs w:val="24"/>
-          <w:lang w:val="en-US"/>
-        </w:rPr>
-        <w:t>value_counts()</w:t>
-      </w:r>
-    </w:p>
-    <w:p>
-      <w:pPr>
-        <w:rPr>
-          <w:rFonts w:ascii="Times New Roman" w:hAnsi="Times New Roman" w:cs="Times New Roman"/>
-          <w:sz w:val="24"/>
-          <w:szCs w:val="24"/>
-          <w:lang w:val="en-US"/>
-        </w:rPr>
-      </w:pPr>
-      <w:r>
-        <w:rPr>
-          <w:rFonts w:ascii="Times New Roman" w:hAnsi="Times New Roman" w:cs="Times New Roman"/>
-          <w:sz w:val="24"/>
-          <w:szCs w:val="24"/>
-          <w:lang w:val="en-US"/>
-        </w:rPr>
-        <w:t xml:space="preserve">    - sort_values()</w:t>
-      </w:r>
-    </w:p>
-    <w:p>
-      <w:pPr>
-        <w:rPr>
-          <w:rFonts w:ascii="Times New Roman" w:hAnsi="Times New Roman" w:cs="Times New Roman"/>
-          <w:sz w:val="24"/>
-          <w:szCs w:val="24"/>
-          <w:lang w:val="en-US"/>
-        </w:rPr>
-      </w:pPr>
-      <w:r>
-        <w:rPr>
-          <w:rFonts w:ascii="Times New Roman" w:hAnsi="Times New Roman" w:cs="Times New Roman"/>
-          <w:sz w:val="24"/>
-          <w:szCs w:val="24"/>
-          <w:lang w:val="en-US"/>
-        </w:rPr>
-        <w:t xml:space="preserve">  - </w:t>
-      </w:r>
-      <w:r>
-        <w:rPr>
-          <w:rFonts w:ascii="Times New Roman" w:hAnsi="Times New Roman" w:cs="Times New Roman"/>
-          <w:b/>
-          <w:bCs/>
-          <w:sz w:val="24"/>
-          <w:szCs w:val="24"/>
-          <w:lang w:val="en-US"/>
-        </w:rPr>
-        <w:t>Index - Dataframe</w:t>
-      </w:r>
-    </w:p>
-    <w:p>
-      <w:pPr>
-        <w:rPr>
-          <w:rFonts w:ascii="Times New Roman" w:hAnsi="Times New Roman" w:cs="Times New Roman"/>
-          <w:sz w:val="24"/>
-          <w:szCs w:val="24"/>
-          <w:lang w:val="en-US"/>
-        </w:rPr>
-      </w:pPr>
-      <w:r>
-        <w:rPr>
-          <w:rFonts w:ascii="Times New Roman" w:hAnsi="Times New Roman" w:cs="Times New Roman"/>
-          <w:sz w:val="24"/>
-          <w:szCs w:val="24"/>
-          <w:lang w:val="en-US"/>
-        </w:rPr>
-        <w:t xml:space="preserve">    -set_index()</w:t>
-      </w:r>
-    </w:p>
-    <w:p>
-      <w:pPr>
-        <w:rPr>
-          <w:rFonts w:ascii="Times New Roman" w:hAnsi="Times New Roman" w:cs="Times New Roman"/>
-          <w:sz w:val="24"/>
-          <w:szCs w:val="24"/>
-          <w:lang w:val="en-US"/>
-        </w:rPr>
-      </w:pPr>
-      <w:r>
-        <w:rPr>
-          <w:rFonts w:ascii="Times New Roman" w:hAnsi="Times New Roman" w:cs="Times New Roman"/>
-          <w:sz w:val="24"/>
-          <w:szCs w:val="24"/>
-          <w:lang w:val="en-US"/>
-        </w:rPr>
-        <w:t xml:space="preserve">    -reset_index()</w:t>
-      </w:r>
-    </w:p>
-    <w:p>
-      <w:pPr>
-        <w:rPr>
-          <w:rFonts w:ascii="Times New Roman" w:hAnsi="Times New Roman" w:cs="Times New Roman"/>
-          <w:sz w:val="24"/>
-          <w:szCs w:val="24"/>
-          <w:lang w:val="en-US"/>
-        </w:rPr>
-      </w:pPr>
-      <w:r>
-        <w:rPr>
-          <w:rFonts w:ascii="Times New Roman" w:hAnsi="Times New Roman" w:cs="Times New Roman"/>
-          <w:sz w:val="24"/>
-          <w:szCs w:val="24"/>
-          <w:lang w:val="en-US"/>
-        </w:rPr>
-        <w:t xml:space="preserve"> </w:t>
-      </w:r>
+      <w:bookmarkStart w:id="4" w:name="_Hlk175041397"/>
       <w:r>
         <w:rPr>
           <w:rFonts w:ascii="Times New Roman" w:hAnsi="Times New Roman" w:cs="Times New Roman"/>
@@ -1409,6 +1461,7 @@
         <w:t>Data Save as csv</w:t>
       </w:r>
     </w:p>
+    <w:bookmarkEnd w:id="4"/>
     <w:p>
       <w:pPr>
         <w:rPr>
@@ -12135,7 +12188,47 @@
           <w:sz w:val="24"/>
           <w:szCs w:val="24"/>
         </w:rPr>
-        <w:t xml:space="preserve"> = df[df[</w:t>
+        <w:t xml:space="preserve"> = </w:t>
+      </w:r>
+      <w:proofErr w:type="spellStart"/>
+      <w:r>
+        <w:rPr>
+          <w:rFonts w:ascii="Times New Roman" w:hAnsi="Times New Roman" w:cs="Times New Roman"/>
+          <w:color w:val="ED7D31" w:themeColor="accent2"/>
+          <w:sz w:val="24"/>
+          <w:szCs w:val="24"/>
+        </w:rPr>
+        <w:t>df</w:t>
+      </w:r>
+      <w:proofErr w:type="spellEnd"/>
+      <w:r>
+        <w:rPr>
+          <w:rFonts w:ascii="Times New Roman" w:hAnsi="Times New Roman" w:cs="Times New Roman"/>
+          <w:color w:val="ED7D31" w:themeColor="accent2"/>
+          <w:sz w:val="24"/>
+          <w:szCs w:val="24"/>
+        </w:rPr>
+        <w:t>[</w:t>
+      </w:r>
+      <w:proofErr w:type="spellStart"/>
+      <w:r>
+        <w:rPr>
+          <w:rFonts w:ascii="Times New Roman" w:hAnsi="Times New Roman" w:cs="Times New Roman"/>
+          <w:color w:val="ED7D31" w:themeColor="accent2"/>
+          <w:sz w:val="24"/>
+          <w:szCs w:val="24"/>
+        </w:rPr>
+        <w:t>df</w:t>
+      </w:r>
+      <w:proofErr w:type="spellEnd"/>
+      <w:r>
+        <w:rPr>
+          <w:rFonts w:ascii="Times New Roman" w:hAnsi="Times New Roman" w:cs="Times New Roman"/>
+          <w:color w:val="ED7D31" w:themeColor="accent2"/>
+          <w:sz w:val="24"/>
+          <w:szCs w:val="24"/>
+        </w:rPr>
+        <w:t>[</w:t>
       </w:r>
       <w:r>
         <w:rPr>
@@ -12304,7 +12397,39 @@
           <w:rFonts w:ascii="Times New Roman" w:hAnsi="Times New Roman" w:cs="Times New Roman"/>
           <w:color w:val="ED7D31" w:themeColor="accent2"/>
         </w:rPr>
-        <w:t xml:space="preserve"> = df[(df[</w:t>
+        <w:t xml:space="preserve"> = </w:t>
+      </w:r>
+      <w:proofErr w:type="spellStart"/>
+      <w:r>
+        <w:rPr>
+          <w:rFonts w:ascii="Times New Roman" w:hAnsi="Times New Roman" w:cs="Times New Roman"/>
+          <w:color w:val="ED7D31" w:themeColor="accent2"/>
+        </w:rPr>
+        <w:t>df</w:t>
+      </w:r>
+      <w:proofErr w:type="spellEnd"/>
+      <w:r>
+        <w:rPr>
+          <w:rFonts w:ascii="Times New Roman" w:hAnsi="Times New Roman" w:cs="Times New Roman"/>
+          <w:color w:val="ED7D31" w:themeColor="accent2"/>
+        </w:rPr>
+        <w:t>[(</w:t>
+      </w:r>
+      <w:proofErr w:type="spellStart"/>
+      <w:r>
+        <w:rPr>
+          <w:rFonts w:ascii="Times New Roman" w:hAnsi="Times New Roman" w:cs="Times New Roman"/>
+          <w:color w:val="ED7D31" w:themeColor="accent2"/>
+        </w:rPr>
+        <w:t>df</w:t>
+      </w:r>
+      <w:proofErr w:type="spellEnd"/>
+      <w:r>
+        <w:rPr>
+          <w:rFonts w:ascii="Times New Roman" w:hAnsi="Times New Roman" w:cs="Times New Roman"/>
+          <w:color w:val="ED7D31" w:themeColor="accent2"/>
+        </w:rPr>
+        <w:t>[</w:t>
       </w:r>
       <w:r>
         <w:rPr>
@@ -16549,7 +16674,27 @@
           <w:sz w:val="24"/>
           <w:szCs w:val="24"/>
         </w:rPr>
-        <w:t xml:space="preserve">weather_melt = pd.melt(weather, </w:t>
+        <w:t xml:space="preserve">weather_melt = </w:t>
+      </w:r>
+      <w:proofErr w:type="gramStart"/>
+      <w:r>
+        <w:rPr>
+          <w:rFonts w:ascii="Times New Roman" w:hAnsi="Times New Roman" w:cs="Times New Roman"/>
+          <w:color w:val="FF0000"/>
+          <w:sz w:val="24"/>
+          <w:szCs w:val="24"/>
+        </w:rPr>
+        <w:t>pd.melt</w:t>
+      </w:r>
+      <w:proofErr w:type="gramEnd"/>
+      <w:r>
+        <w:rPr>
+          <w:rFonts w:ascii="Times New Roman" w:hAnsi="Times New Roman" w:cs="Times New Roman"/>
+          <w:color w:val="FF0000"/>
+          <w:sz w:val="24"/>
+          <w:szCs w:val="24"/>
+        </w:rPr>
+        <w:t xml:space="preserve">(weather, </w:t>
       </w:r>
       <w:r>
         <w:rPr>
@@ -17124,6 +17269,240 @@
     <w:p>
       <w:pPr>
         <w:pStyle w:val="ListParagraph"/>
+        <w:numPr>
+          <w:ilvl w:val="0"/>
+          <w:numId w:val="6"/>
+        </w:numPr>
+        <w:shd w:val="clear" w:color="auto" w:fill="1E1E1E"/>
+        <w:spacing w:after="0" w:line="315" w:lineRule="atLeast"/>
+        <w:rPr>
+          <w:rFonts w:ascii="Courier New" w:eastAsia="Times New Roman" w:hAnsi="Courier New" w:cs="Courier New"/>
+          <w:color w:val="D4D4D4"/>
+          <w:kern w:val="0"/>
+          <w:sz w:val="24"/>
+          <w:szCs w:val="24"/>
+          <w:lang w:eastAsia="en-IN"/>
+          <w14:ligatures w14:val="none"/>
+        </w:rPr>
+      </w:pPr>
+      <w:r>
+        <w:rPr>
+          <w:rFonts w:ascii="Courier New" w:eastAsia="Times New Roman" w:hAnsi="Courier New" w:cs="Courier New"/>
+          <w:color w:val="82C6FF"/>
+          <w:kern w:val="0"/>
+          <w:sz w:val="24"/>
+          <w:szCs w:val="24"/>
+          <w:lang w:eastAsia="en-IN"/>
+          <w14:ligatures w14:val="none"/>
+        </w:rPr>
+        <w:t xml:space="preserve">* </w:t>
+      </w:r>
+      <w:r>
+        <w:rPr>
+          <w:rFonts w:ascii="Courier New" w:eastAsia="Times New Roman" w:hAnsi="Courier New" w:cs="Courier New"/>
+          <w:color w:val="D4D4D4"/>
+          <w:kern w:val="0"/>
+          <w:sz w:val="24"/>
+          <w:szCs w:val="24"/>
+          <w:lang w:eastAsia="en-IN"/>
+          <w14:ligatures w14:val="none"/>
+        </w:rPr>
+        <w:t>  The pivot function in Pandas is used to reshape or transform data by pivoting the values of one column into multiple columns.</w:t>
+      </w:r>
+    </w:p>
+    <w:p>
+      <w:pPr>
+        <w:pStyle w:val="ListParagraph"/>
+        <w:numPr>
+          <w:ilvl w:val="0"/>
+          <w:numId w:val="6"/>
+        </w:numPr>
+        <w:shd w:val="clear" w:color="auto" w:fill="1E1E1E"/>
+        <w:spacing w:after="0" w:line="315" w:lineRule="atLeast"/>
+        <w:rPr>
+          <w:rFonts w:ascii="Courier New" w:eastAsia="Times New Roman" w:hAnsi="Courier New" w:cs="Courier New"/>
+          <w:color w:val="D4D4D4"/>
+          <w:kern w:val="0"/>
+          <w:sz w:val="24"/>
+          <w:szCs w:val="24"/>
+          <w:lang w:eastAsia="en-IN"/>
+          <w14:ligatures w14:val="none"/>
+        </w:rPr>
+      </w:pPr>
+      <w:r>
+        <w:rPr>
+          <w:rFonts w:ascii="Courier New" w:eastAsia="Times New Roman" w:hAnsi="Courier New" w:cs="Courier New"/>
+          <w:color w:val="82C6FF"/>
+          <w:kern w:val="0"/>
+          <w:sz w:val="24"/>
+          <w:szCs w:val="24"/>
+          <w:lang w:eastAsia="en-IN"/>
+          <w14:ligatures w14:val="none"/>
+        </w:rPr>
+        <w:t xml:space="preserve">* </w:t>
+      </w:r>
+      <w:r>
+        <w:rPr>
+          <w:rFonts w:ascii="Courier New" w:eastAsia="Times New Roman" w:hAnsi="Courier New" w:cs="Courier New"/>
+          <w:color w:val="D4D4D4"/>
+          <w:kern w:val="0"/>
+          <w:sz w:val="24"/>
+          <w:szCs w:val="24"/>
+          <w:lang w:eastAsia="en-IN"/>
+          <w14:ligatures w14:val="none"/>
+        </w:rPr>
+        <w:t xml:space="preserve">  </w:t>
+      </w:r>
+      <w:proofErr w:type="gramStart"/>
+      <w:r>
+        <w:rPr>
+          <w:rFonts w:ascii="Courier New" w:eastAsia="Times New Roman" w:hAnsi="Courier New" w:cs="Courier New"/>
+          <w:color w:val="D4D4D4"/>
+          <w:kern w:val="0"/>
+          <w:sz w:val="24"/>
+          <w:szCs w:val="24"/>
+          <w:lang w:eastAsia="en-IN"/>
+          <w14:ligatures w14:val="none"/>
+        </w:rPr>
+        <w:t>pivot</w:t>
+      </w:r>
+      <w:proofErr w:type="gramEnd"/>
+      <w:r>
+        <w:rPr>
+          <w:rFonts w:ascii="Courier New" w:eastAsia="Times New Roman" w:hAnsi="Courier New" w:cs="Courier New"/>
+          <w:color w:val="D4D4D4"/>
+          <w:kern w:val="0"/>
+          <w:sz w:val="24"/>
+          <w:szCs w:val="24"/>
+          <w:lang w:eastAsia="en-IN"/>
+          <w14:ligatures w14:val="none"/>
+        </w:rPr>
+        <w:t xml:space="preserve"> is used to transform long-form data to wide-form</w:t>
+      </w:r>
+    </w:p>
+    <w:p>
+      <w:pPr>
+        <w:pStyle w:val="ListParagraph"/>
+        <w:numPr>
+          <w:ilvl w:val="0"/>
+          <w:numId w:val="6"/>
+        </w:numPr>
+        <w:shd w:val="clear" w:color="auto" w:fill="1E1E1E"/>
+        <w:spacing w:after="0" w:line="315" w:lineRule="atLeast"/>
+        <w:rPr>
+          <w:rFonts w:ascii="Courier New" w:eastAsia="Times New Roman" w:hAnsi="Courier New" w:cs="Courier New"/>
+          <w:color w:val="D4D4D4"/>
+          <w:kern w:val="0"/>
+          <w:sz w:val="24"/>
+          <w:szCs w:val="24"/>
+          <w:lang w:eastAsia="en-IN"/>
+          <w14:ligatures w14:val="none"/>
+        </w:rPr>
+      </w:pPr>
+      <w:r>
+        <w:rPr>
+          <w:rFonts w:ascii="Courier New" w:eastAsia="Times New Roman" w:hAnsi="Courier New" w:cs="Courier New"/>
+          <w:color w:val="82C6FF"/>
+          <w:kern w:val="0"/>
+          <w:sz w:val="24"/>
+          <w:szCs w:val="24"/>
+          <w:lang w:eastAsia="en-IN"/>
+          <w14:ligatures w14:val="none"/>
+        </w:rPr>
+        <w:t xml:space="preserve">* </w:t>
+      </w:r>
+      <w:r>
+        <w:rPr>
+          <w:rFonts w:ascii="Courier New" w:eastAsia="Times New Roman" w:hAnsi="Courier New" w:cs="Courier New"/>
+          <w:color w:val="D4D4D4"/>
+          <w:kern w:val="0"/>
+          <w:sz w:val="24"/>
+          <w:szCs w:val="24"/>
+          <w:lang w:eastAsia="en-IN"/>
+          <w14:ligatures w14:val="none"/>
+        </w:rPr>
+        <w:t>It's particularly useful when you have long-form data (e.g., data in a tidy</w:t>
+      </w:r>
+      <w:r>
+        <w:rPr>
+          <w:rFonts w:ascii="Courier New" w:eastAsia="Times New Roman" w:hAnsi="Courier New" w:cs="Courier New"/>
+          <w:color w:val="D4D4D4"/>
+          <w:kern w:val="0"/>
+          <w:sz w:val="24"/>
+          <w:szCs w:val="24"/>
+          <w:lang w:eastAsia="en-IN"/>
+          <w14:ligatures w14:val="none"/>
+        </w:rPr>
+        <w:t xml:space="preserve"> (</w:t>
+      </w:r>
+      <w:r>
+        <w:rPr>
+          <w:rFonts w:ascii="Courier New" w:eastAsia="Times New Roman" w:hAnsi="Courier New" w:cs="Courier New"/>
+          <w:color w:val="D4D4D4"/>
+          <w:kern w:val="0"/>
+          <w:sz w:val="24"/>
+          <w:szCs w:val="24"/>
+          <w:lang w:eastAsia="en-IN"/>
+          <w14:ligatures w14:val="none"/>
+        </w:rPr>
+        <w:t xml:space="preserve">a standard way of organizing </w:t>
+      </w:r>
+      <w:proofErr w:type="gramStart"/>
+      <w:r>
+        <w:rPr>
+          <w:rFonts w:ascii="Courier New" w:eastAsia="Times New Roman" w:hAnsi="Courier New" w:cs="Courier New"/>
+          <w:color w:val="D4D4D4"/>
+          <w:kern w:val="0"/>
+          <w:sz w:val="24"/>
+          <w:szCs w:val="24"/>
+          <w:lang w:eastAsia="en-IN"/>
+          <w14:ligatures w14:val="none"/>
+        </w:rPr>
+        <w:t>data </w:t>
+      </w:r>
+      <w:r>
+        <w:rPr>
+          <w:rFonts w:ascii="Courier New" w:eastAsia="Times New Roman" w:hAnsi="Courier New" w:cs="Courier New"/>
+          <w:color w:val="D4D4D4"/>
+          <w:kern w:val="0"/>
+          <w:sz w:val="24"/>
+          <w:szCs w:val="24"/>
+          <w:lang w:eastAsia="en-IN"/>
+          <w14:ligatures w14:val="none"/>
+        </w:rPr>
+        <w:t>)</w:t>
+      </w:r>
+      <w:proofErr w:type="gramEnd"/>
+      <w:r>
+        <w:rPr>
+          <w:rFonts w:ascii="Courier New" w:eastAsia="Times New Roman" w:hAnsi="Courier New" w:cs="Courier New"/>
+          <w:color w:val="D4D4D4"/>
+          <w:kern w:val="0"/>
+          <w:sz w:val="24"/>
+          <w:szCs w:val="24"/>
+          <w:lang w:eastAsia="en-IN"/>
+          <w14:ligatures w14:val="none"/>
+        </w:rPr>
+        <w:t xml:space="preserve"> format with rows for each observation) and want to convert it into wide-form data with a column for each unique value in another column.</w:t>
+      </w:r>
+    </w:p>
+    <w:p>
+      <w:pPr>
+        <w:pStyle w:val="ListParagraph"/>
+        <w:ind w:left="1352"/>
+        <w:jc w:val="both"/>
+        <w:rPr>
+          <w:rFonts w:ascii="Times New Roman" w:hAnsi="Times New Roman" w:cs="Times New Roman"/>
+          <w:b/>
+          <w:bCs/>
+          <w:sz w:val="28"/>
+          <w:szCs w:val="28"/>
+        </w:rPr>
+      </w:pPr>
+    </w:p>
+    <w:p>
+      <w:pPr>
+        <w:pStyle w:val="ListParagraph"/>
         <w:ind w:left="1440"/>
         <w:jc w:val="both"/>
         <w:rPr>
@@ -17783,6 +18162,7 @@
           <w:sz w:val="28"/>
           <w:szCs w:val="28"/>
         </w:rPr>
+        <w:lastRenderedPageBreak/>
         <w:t xml:space="preserve"> </w:t>
       </w:r>
       <w:r>
@@ -18102,7 +18482,6 @@
           <w:lang w:eastAsia="en-IN"/>
           <w14:ligatures w14:val="none"/>
         </w:rPr>
-        <w:lastRenderedPageBreak/>
         <w:t></w:t>
       </w:r>
       <w:r>
@@ -19283,6 +19662,7 @@
           <w:lang w:eastAsia="en-IN"/>
           <w14:ligatures w14:val="none"/>
         </w:rPr>
+        <w:lastRenderedPageBreak/>
         <w:t xml:space="preserve">                  </w:t>
       </w:r>
       <w:r>
@@ -19613,7 +19993,6 @@
           <w:lang w:eastAsia="en-IN"/>
           <w14:ligatures w14:val="none"/>
         </w:rPr>
-        <w:lastRenderedPageBreak/>
         <w:t>periods</w:t>
       </w:r>
       <w:r>
@@ -20424,6 +20803,7 @@
           <w:sz w:val="24"/>
           <w:szCs w:val="24"/>
         </w:rPr>
+        <w:lastRenderedPageBreak/>
         <w:t>Selecting Multiple columns:</w:t>
       </w:r>
     </w:p>
@@ -20726,7 +21106,6 @@
           <w:lang w:eastAsia="en-IN"/>
           <w14:ligatures w14:val="none"/>
         </w:rPr>
-        <w:lastRenderedPageBreak/>
         <w:t xml:space="preserve">           </w:t>
       </w:r>
       <w:r>
@@ -21708,6 +22087,7 @@
           <w:lang w:eastAsia="en-IN"/>
           <w14:ligatures w14:val="none"/>
         </w:rPr>
+        <w:lastRenderedPageBreak/>
         <w:t># Select all rows and the second column (index 1)</w:t>
       </w:r>
     </w:p>
@@ -21860,7 +22240,7 @@
           <w:sz w:val="28"/>
           <w:szCs w:val="28"/>
         </w:rPr>
-        <w:t>Modifying Data in a DataFrame</w:t>
+        <w:t>Create a feature that calculates the price of the product after applying the discount.</w:t>
       </w:r>
     </w:p>
     <w:p>
@@ -23218,6 +23598,7 @@
           <w:sz w:val="24"/>
           <w:szCs w:val="24"/>
         </w:rPr>
+        <w:lastRenderedPageBreak/>
         <w:t xml:space="preserve">             </w:t>
       </w:r>
       <w:r>
@@ -23576,7 +23957,7 @@
           <w:sz w:val="24"/>
           <w:szCs w:val="24"/>
         </w:rPr>
-        <w:t xml:space="preserve">  duplicates_subset = df.duplicated(subset</w:t>
+        <w:t xml:space="preserve">  duplicates_subset = </w:t>
       </w:r>
       <w:proofErr w:type="gramStart"/>
       <w:r>
@@ -23586,9 +23967,18 @@
           <w:sz w:val="24"/>
           <w:szCs w:val="24"/>
         </w:rPr>
-        <w:t>=[</w:t>
+        <w:t>df.duplicated</w:t>
       </w:r>
       <w:proofErr w:type="gramEnd"/>
+      <w:r>
+        <w:rPr>
+          <w:rFonts w:ascii="Times New Roman" w:hAnsi="Times New Roman" w:cs="Times New Roman"/>
+          <w:color w:val="ED7D31" w:themeColor="accent2"/>
+          <w:sz w:val="24"/>
+          <w:szCs w:val="24"/>
+        </w:rPr>
+        <w:t>(subset=[</w:t>
+      </w:r>
       <w:r>
         <w:rPr>
           <w:rStyle w:val="hljs-string"/>
@@ -23735,7 +24125,6 @@
           <w:lang w:eastAsia="en-IN"/>
           <w14:ligatures w14:val="none"/>
         </w:rPr>
-        <w:lastRenderedPageBreak/>
         <w:t xml:space="preserve">                         </w:t>
       </w:r>
       <w:r>
@@ -24842,6 +25231,7 @@
           <w:lang w:eastAsia="en-IN"/>
           <w14:ligatures w14:val="none"/>
         </w:rPr>
+        <w:lastRenderedPageBreak/>
         <w:t>Check Column-Specific Duplicates</w:t>
       </w:r>
       <w:r>
@@ -25250,7 +25640,6 @@
           <w:lang w:eastAsia="en-IN"/>
           <w14:ligatures w14:val="none"/>
         </w:rPr>
-        <w:lastRenderedPageBreak/>
         <w:t>print(df)</w:t>
       </w:r>
     </w:p>
@@ -26256,6 +26645,7 @@
           <w:lang w:eastAsia="en-IN"/>
           <w14:ligatures w14:val="none"/>
         </w:rPr>
+        <w:lastRenderedPageBreak/>
         <w:t xml:space="preserve">                                   </w:t>
       </w:r>
       <w:r>
@@ -26669,7 +27059,6 @@
           <w:lang w:eastAsia="en-IN"/>
           <w14:ligatures w14:val="none"/>
         </w:rPr>
-        <w:lastRenderedPageBreak/>
         <w:t>df['DayOfYear'] = df['Timestamp'].</w:t>
       </w:r>
       <w:proofErr w:type="gramStart"/>
@@ -27435,6 +27824,7 @@
           <w:sz w:val="24"/>
           <w:szCs w:val="24"/>
         </w:rPr>
+        <w:lastRenderedPageBreak/>
         <w:t>Filling with a Specific Value</w:t>
       </w:r>
       <w:r>
@@ -27701,7 +28091,6 @@
           <w:sz w:val="24"/>
           <w:szCs w:val="24"/>
         </w:rPr>
-        <w:lastRenderedPageBreak/>
         <w:t>df_filled = df.copy()</w:t>
       </w:r>
     </w:p>
@@ -28095,7 +28484,7 @@
           <w:noProof/>
         </w:rPr>
         <w:drawing>
-          <wp:inline distT="0" distB="0" distL="0" distR="0" wp14:anchorId="776D0508" wp14:editId="37290791">
+          <wp:inline distT="0" distB="0" distL="0" distR="0" wp14:anchorId="776D0508" wp14:editId="47EACB0C">
             <wp:extent cx="5731510" cy="2234565"/>
             <wp:effectExtent l="0" t="0" r="2540" b="0"/>
             <wp:docPr id="616940631" name="Picture 5" descr="Pandas Dataframe .groupby Method - Naukri Code 360"/>
@@ -28235,6 +28624,7 @@
         <w:ind w:left="720"/>
       </w:pPr>
       <w:r>
+        <w:lastRenderedPageBreak/>
         <w:t>The groupby function in pandas is used to split the data into groups based on some criteria, apply a function to each group independently, and then combine the results. This is often summarized by the "split-apply-combine" pattern</w:t>
       </w:r>
       <w:r>
@@ -28899,7 +29289,6 @@
         <w:rPr>
           <w:rStyle w:val="Strong"/>
         </w:rPr>
-        <w:lastRenderedPageBreak/>
         <w:t>Aggregating data</w:t>
       </w:r>
       <w:r>
@@ -29694,6 +30083,7 @@
           <w:sz w:val="24"/>
           <w:szCs w:val="24"/>
         </w:rPr>
+        <w:lastRenderedPageBreak/>
         <w:t>Applying Different Aggregations to Different Columns</w:t>
       </w:r>
     </w:p>
@@ -30045,7 +30435,6 @@
         <w:pStyle w:val="Heading3"/>
       </w:pPr>
       <w:r>
-        <w:lastRenderedPageBreak/>
         <w:t>Common GroupBy Operations</w:t>
       </w:r>
     </w:p>
@@ -30688,6 +31077,7 @@
           <w:i w:val="0"/>
           <w:iCs w:val="0"/>
         </w:rPr>
+        <w:lastRenderedPageBreak/>
         <w:t xml:space="preserve">4. </w:t>
       </w:r>
       <w:r>
@@ -31039,7 +31429,6 @@
           <w:sz w:val="24"/>
           <w:szCs w:val="24"/>
         </w:rPr>
-        <w:lastRenderedPageBreak/>
         <w:t>Key Features</w:t>
       </w:r>
     </w:p>
@@ -31785,6 +32174,7 @@
         <w:pStyle w:val="Heading3"/>
       </w:pPr>
       <w:r>
+        <w:lastRenderedPageBreak/>
         <w:t xml:space="preserve">Outer Join with </w:t>
       </w:r>
       <w:proofErr w:type="gramStart"/>
@@ -32494,6 +32884,7 @@
         <w:rPr>
           <w:color w:val="ED7D31" w:themeColor="accent2"/>
         </w:rPr>
+        <w:lastRenderedPageBreak/>
         <w:t xml:space="preserve">    'B': ['B4', 'B5', 'B6', 'B7']})</w:t>
       </w:r>
     </w:p>
@@ -32612,7 +33003,6 @@
         <w:rPr>
           <w:color w:val="ED7D31" w:themeColor="accent2"/>
         </w:rPr>
-        <w:lastRenderedPageBreak/>
         <w:t xml:space="preserve">df1 = </w:t>
       </w:r>
       <w:proofErr w:type="gramStart"/>
@@ -33078,6 +33468,7 @@
           <w:sz w:val="24"/>
           <w:szCs w:val="24"/>
         </w:rPr>
+        <w:lastRenderedPageBreak/>
         <w:t>Key Features</w:t>
       </w:r>
     </w:p>
@@ -33524,7 +33915,6 @@
           <w:sz w:val="24"/>
           <w:szCs w:val="24"/>
         </w:rPr>
-        <w:lastRenderedPageBreak/>
         <w:t xml:space="preserve">    'Value1': [1, 2, 3]</w:t>
       </w:r>
     </w:p>
@@ -34731,7 +35121,6 @@
           <w:lang w:eastAsia="en-IN"/>
           <w14:ligatures w14:val="none"/>
         </w:rPr>
-        <w:lastRenderedPageBreak/>
         <w:t>merge(</w:t>
       </w:r>
       <w:proofErr w:type="gramEnd"/>
